--- a/Doron's Project to do.docx
+++ b/Doron's Project to do.docx
@@ -11,13 +11,8 @@
         </w:numPr>
       </w:pPr>
       <w:r>
-        <w:t xml:space="preserve">New Key, how to </w:t>
+        <w:t>Update Buy/Hold/Sell for view</w:t>
       </w:r>
-      <w:proofErr w:type="gramStart"/>
-      <w:r>
-        <w:t>incorporate</w:t>
-      </w:r>
-      <w:proofErr w:type="gramEnd"/>
     </w:p>
     <w:p>
       <w:pPr>
@@ -28,7 +23,7 @@
         </w:numPr>
       </w:pPr>
       <w:r>
-        <w:t>Git Ignore</w:t>
+        <w:t>Add “overview” for stock table page</w:t>
       </w:r>
     </w:p>
     <w:p>
@@ -40,7 +35,7 @@
         </w:numPr>
       </w:pPr>
       <w:r>
-        <w:t>Sort Table</w:t>
+        <w:t>Refresh and get updated data from API</w:t>
       </w:r>
     </w:p>
     <w:p>
@@ -52,21 +47,12 @@
         </w:numPr>
       </w:pPr>
       <w:r>
-        <w:t xml:space="preserve">Refresh and get updated data from </w:t>
+        <w:t>If search for a symbol that is not an actual symbol, get a flash message..</w:t>
       </w:r>
-      <w:proofErr w:type="gramStart"/>
-      <w:r>
-        <w:t>API</w:t>
-      </w:r>
-      <w:proofErr w:type="gramEnd"/>
     </w:p>
     <w:p>
       <w:pPr>
         <w:pStyle w:val="ListParagraph"/>
-        <w:numPr>
-          <w:ilvl w:val="0"/>
-          <w:numId w:val="2"/>
-        </w:numPr>
       </w:pPr>
     </w:p>
     <w:sectPr>
